--- a/labs/lab3.docx
+++ b/labs/lab3.docx
@@ -31,7 +31,19 @@
     </w:p>
     <w:p>
       <w:r>
-        <w:t>This lab involves creating, using, and testing objects in the context of a Blackjack game.</w:t>
+        <w:t xml:space="preserve">This lab involves </w:t>
+      </w:r>
+      <w:r>
+        <w:t xml:space="preserve">modifying a </w:t>
+      </w:r>
+      <w:r>
+        <w:t>Blackjack game</w:t>
+      </w:r>
+      <w:r>
+        <w:t xml:space="preserve"> created using classes</w:t>
+      </w:r>
+      <w:r>
+        <w:t>.</w:t>
       </w:r>
       <w:r>
         <w:t xml:space="preserve"> See: </w:t>
@@ -111,7 +123,10 @@
         <w:t>P</w:t>
       </w:r>
       <w:r>
-        <w:t xml:space="preserve">layers cannot split, double, or surrender. </w:t>
+        <w:t>layers cannot split</w:t>
+      </w:r>
+      <w:r>
+        <w:t>.</w:t>
       </w:r>
       <w:r>
         <w:t xml:space="preserve"> </w:t>
@@ -119,6 +134,9 @@
       <w:r>
         <w:t xml:space="preserve"> </w:t>
       </w:r>
+      <w:r>
+        <w:t xml:space="preserve"> </w:t>
+      </w:r>
     </w:p>
     <w:p>
       <w:pPr>
@@ -254,13 +272,29 @@
         </w:numPr>
       </w:pPr>
       <w:r>
-        <w:t xml:space="preserve">If the player hand has a higher value than the dealer, they get 2 * </w:t>
-      </w:r>
-      <w:proofErr w:type="gramStart"/>
+        <w:t>If the player hand has a higher value than the dealer, they get 2 * bet</w:t>
+      </w:r>
+    </w:p>
+    <w:p>
+      <w:pPr>
+        <w:pStyle w:val="ListParagraph"/>
+        <w:numPr>
+          <w:ilvl w:val="0"/>
+          <w:numId w:val="6"/>
+        </w:numPr>
+      </w:pPr>
+      <w:r>
+        <w:t xml:space="preserve">If the player hand is the same as the dealer, they </w:t>
+      </w:r>
+      <w:r>
+        <w:t xml:space="preserve">keep </w:t>
+      </w:r>
+      <w:r>
+        <w:t xml:space="preserve">their </w:t>
+      </w:r>
       <w:r>
         <w:t>bet</w:t>
       </w:r>
-      <w:proofErr w:type="gramEnd"/>
     </w:p>
     <w:p>
       <w:pPr>
@@ -271,54 +305,15 @@
         </w:numPr>
       </w:pPr>
       <w:r>
-        <w:t xml:space="preserve">If the player hand is the same as the dealer, they </w:t>
-      </w:r>
-      <w:r>
-        <w:t xml:space="preserve">keep </w:t>
-      </w:r>
-      <w:r>
-        <w:t xml:space="preserve">their </w:t>
-      </w:r>
-      <w:proofErr w:type="gramStart"/>
-      <w:r>
-        <w:t>bet</w:t>
-      </w:r>
-      <w:proofErr w:type="gramEnd"/>
-    </w:p>
-    <w:p>
-      <w:pPr>
-        <w:pStyle w:val="ListParagraph"/>
-        <w:numPr>
-          <w:ilvl w:val="0"/>
-          <w:numId w:val="6"/>
-        </w:numPr>
-      </w:pPr>
-      <w:r>
         <w:t xml:space="preserve">If the player </w:t>
       </w:r>
       <w:r>
-        <w:t xml:space="preserve">hand is less than the dealer, they lose their </w:t>
-      </w:r>
-      <w:proofErr w:type="gramStart"/>
-      <w:r>
-        <w:t>bet</w:t>
-      </w:r>
-      <w:proofErr w:type="gramEnd"/>
-      <w:r>
-        <w:t xml:space="preserve"> </w:t>
-      </w:r>
-    </w:p>
-    <w:p>
-      <w:pPr>
-        <w:pStyle w:val="Heading2"/>
-      </w:pPr>
-      <w:r>
-        <w:t>Tasks</w:t>
-      </w:r>
-    </w:p>
-    <w:p>
-      <w:r>
-        <w:t xml:space="preserve">Create the following classes: </w:t>
+        <w:t xml:space="preserve">hand is less than the dealer, they lose their bet </w:t>
+      </w:r>
+    </w:p>
+    <w:p>
+      <w:r>
+        <w:t xml:space="preserve">The code provided has a few problems: </w:t>
       </w:r>
     </w:p>
     <w:p>
@@ -330,7 +325,7 @@
         </w:numPr>
       </w:pPr>
       <w:r>
-        <w:t xml:space="preserve">Card </w:t>
+        <w:t xml:space="preserve">All fields are public (they should all be private) </w:t>
       </w:r>
     </w:p>
     <w:p>
@@ -342,7 +337,12 @@
         </w:numPr>
       </w:pPr>
       <w:r>
-        <w:t xml:space="preserve">Deck </w:t>
+        <w:t xml:space="preserve">The player can bet more money than they have.  </w:t>
+      </w:r>
+    </w:p>
+    <w:p>
+      <w:r>
+        <w:t>Tasks:</w:t>
       </w:r>
     </w:p>
     <w:p>
@@ -354,7 +354,7 @@
         </w:numPr>
       </w:pPr>
       <w:r>
-        <w:t>Hand</w:t>
+        <w:t xml:space="preserve">Make all fields private. </w:t>
       </w:r>
     </w:p>
     <w:p>
@@ -366,7 +366,16 @@
         </w:numPr>
       </w:pPr>
       <w:r>
-        <w:t>Player</w:t>
+        <w:t>Add new functions</w:t>
+      </w:r>
+      <w:r>
+        <w:t>, constructors,</w:t>
+      </w:r>
+      <w:r>
+        <w:t xml:space="preserve"> and/or properties to </w:t>
+      </w:r>
+      <w:r>
+        <w:t xml:space="preserve">allow the functionality to work as before. </w:t>
       </w:r>
     </w:p>
     <w:p>
@@ -378,7 +387,7 @@
         </w:numPr>
       </w:pPr>
       <w:r>
-        <w:t>Game</w:t>
+        <w:t>Prevent the user from betting more money than they have.</w:t>
       </w:r>
     </w:p>
     <w:p>
@@ -390,12 +399,12 @@
         </w:numPr>
       </w:pPr>
       <w:r>
-        <w:t>Options</w:t>
-      </w:r>
-    </w:p>
-    <w:p>
-      <w:r>
-        <w:t>Create the following enumerations:</w:t>
+        <w:t xml:space="preserve">Write a unit test that tests at least five different hands, and checks they have the expected value </w:t>
+      </w:r>
+    </w:p>
+    <w:p>
+      <w:r>
+        <w:t xml:space="preserve">Submission: </w:t>
       </w:r>
     </w:p>
     <w:p>
@@ -407,13 +416,7 @@
         </w:numPr>
       </w:pPr>
       <w:r>
-        <w:t>Suit – Hearts, Clubs, Diamonds,</w:t>
-      </w:r>
-      <w:r>
-        <w:t xml:space="preserve"> Spades</w:t>
-      </w:r>
-      <w:r>
-        <w:t xml:space="preserve"> </w:t>
+        <w:t xml:space="preserve">The project file and source code of the game. </w:t>
       </w:r>
     </w:p>
     <w:p>
@@ -425,363 +428,12 @@
         </w:numPr>
       </w:pPr>
       <w:r>
-        <w:t>Rank – Ace, Two, …, King</w:t>
-      </w:r>
-    </w:p>
-    <w:p>
-      <w:pPr>
-        <w:pStyle w:val="ListParagraph"/>
-        <w:numPr>
-          <w:ilvl w:val="0"/>
-          <w:numId w:val="5"/>
-        </w:numPr>
-      </w:pPr>
-      <w:r>
-        <w:t>Decision – Hit, Stand</w:t>
+        <w:t xml:space="preserve">Play three rounds of the game. Put the output in a text-file: output.txt. </w:t>
       </w:r>
     </w:p>
     <w:p>
       <w:r>
         <w:lastRenderedPageBreak/>
-        <w:t>Create and use the following methods:</w:t>
-      </w:r>
-    </w:p>
-    <w:p>
-      <w:pPr>
-        <w:pStyle w:val="ListParagraph"/>
-        <w:numPr>
-          <w:ilvl w:val="0"/>
-          <w:numId w:val="5"/>
-        </w:numPr>
-      </w:pPr>
-      <w:r>
-        <w:t xml:space="preserve">Decision </w:t>
-      </w:r>
-      <w:proofErr w:type="spellStart"/>
-      <w:r>
-        <w:t>Game.</w:t>
-      </w:r>
-      <w:r>
-        <w:t>GetUser</w:t>
-      </w:r>
-      <w:r>
-        <w:t>Decision</w:t>
-      </w:r>
-      <w:proofErr w:type="spellEnd"/>
-      <w:r>
-        <w:t>()</w:t>
-      </w:r>
-    </w:p>
-    <w:p>
-      <w:pPr>
-        <w:pStyle w:val="ListParagraph"/>
-        <w:numPr>
-          <w:ilvl w:val="0"/>
-          <w:numId w:val="5"/>
-        </w:numPr>
-      </w:pPr>
-      <w:r>
-        <w:t xml:space="preserve">Card </w:t>
-      </w:r>
-      <w:proofErr w:type="spellStart"/>
-      <w:r>
-        <w:t>Deck.</w:t>
-      </w:r>
-      <w:r>
-        <w:t>GetNextCard</w:t>
-      </w:r>
-      <w:proofErr w:type="spellEnd"/>
-      <w:r>
-        <w:t>()</w:t>
-      </w:r>
-    </w:p>
-    <w:p>
-      <w:pPr>
-        <w:pStyle w:val="ListParagraph"/>
-        <w:numPr>
-          <w:ilvl w:val="0"/>
-          <w:numId w:val="5"/>
-        </w:numPr>
-      </w:pPr>
-      <w:r>
-        <w:t xml:space="preserve">Bool </w:t>
-      </w:r>
-      <w:proofErr w:type="spellStart"/>
-      <w:r>
-        <w:t>Deck.I</w:t>
-      </w:r>
-      <w:r>
-        <w:t>sEmpty</w:t>
-      </w:r>
-      <w:proofErr w:type="spellEnd"/>
-      <w:r>
-        <w:t>()</w:t>
-      </w:r>
-    </w:p>
-    <w:p>
-      <w:pPr>
-        <w:pStyle w:val="ListParagraph"/>
-        <w:numPr>
-          <w:ilvl w:val="0"/>
-          <w:numId w:val="5"/>
-        </w:numPr>
-      </w:pPr>
-      <w:r>
-        <w:t>v</w:t>
-      </w:r>
-      <w:r>
-        <w:t xml:space="preserve">oid </w:t>
-      </w:r>
-      <w:proofErr w:type="spellStart"/>
-      <w:r>
-        <w:t>Deck.</w:t>
-      </w:r>
-      <w:r>
-        <w:t>Reset</w:t>
-      </w:r>
-      <w:proofErr w:type="spellEnd"/>
-      <w:r>
-        <w:t xml:space="preserve">() </w:t>
-      </w:r>
-    </w:p>
-    <w:p>
-      <w:pPr>
-        <w:pStyle w:val="ListParagraph"/>
-        <w:numPr>
-          <w:ilvl w:val="0"/>
-          <w:numId w:val="5"/>
-        </w:numPr>
-      </w:pPr>
-      <w:r>
-        <w:t xml:space="preserve">void </w:t>
-      </w:r>
-      <w:proofErr w:type="spellStart"/>
-      <w:r>
-        <w:t>Deck.</w:t>
-      </w:r>
-      <w:r>
-        <w:t>Shuffle</w:t>
-      </w:r>
-      <w:proofErr w:type="spellEnd"/>
-      <w:r>
-        <w:t>()</w:t>
-      </w:r>
-    </w:p>
-    <w:p>
-      <w:pPr>
-        <w:pStyle w:val="ListParagraph"/>
-        <w:numPr>
-          <w:ilvl w:val="0"/>
-          <w:numId w:val="5"/>
-        </w:numPr>
-      </w:pPr>
-      <w:r>
-        <w:t xml:space="preserve">bool </w:t>
-      </w:r>
-      <w:proofErr w:type="spellStart"/>
-      <w:r>
-        <w:t>Game.</w:t>
-      </w:r>
-      <w:r>
-        <w:t>DealerStands</w:t>
-      </w:r>
-      <w:proofErr w:type="spellEnd"/>
-      <w:r>
-        <w:t>(Hand)</w:t>
-      </w:r>
-    </w:p>
-    <w:p>
-      <w:pPr>
-        <w:pStyle w:val="ListParagraph"/>
-        <w:numPr>
-          <w:ilvl w:val="0"/>
-          <w:numId w:val="5"/>
-        </w:numPr>
-      </w:pPr>
-      <w:r>
-        <w:t xml:space="preserve">int </w:t>
-      </w:r>
-      <w:proofErr w:type="spellStart"/>
-      <w:r>
-        <w:t>Hand.</w:t>
-      </w:r>
-      <w:r>
-        <w:t>Get</w:t>
-      </w:r>
-      <w:r>
-        <w:t>Value</w:t>
-      </w:r>
-      <w:proofErr w:type="spellEnd"/>
-      <w:r>
-        <w:t>()</w:t>
-      </w:r>
-    </w:p>
-    <w:p>
-      <w:pPr>
-        <w:pStyle w:val="ListParagraph"/>
-        <w:numPr>
-          <w:ilvl w:val="0"/>
-          <w:numId w:val="5"/>
-        </w:numPr>
-      </w:pPr>
-      <w:r>
-        <w:t xml:space="preserve">bool </w:t>
-      </w:r>
-      <w:proofErr w:type="spellStart"/>
-      <w:r>
-        <w:t>Hand.</w:t>
-      </w:r>
-      <w:r>
-        <w:t>IsBust</w:t>
-      </w:r>
-      <w:proofErr w:type="spellEnd"/>
-      <w:r>
-        <w:t>(Hand)</w:t>
-      </w:r>
-    </w:p>
-    <w:p>
-      <w:pPr>
-        <w:pStyle w:val="ListParagraph"/>
-        <w:numPr>
-          <w:ilvl w:val="0"/>
-          <w:numId w:val="5"/>
-        </w:numPr>
-      </w:pPr>
-      <w:r>
-        <w:t xml:space="preserve">bool </w:t>
-      </w:r>
-      <w:proofErr w:type="spellStart"/>
-      <w:r>
-        <w:t>Hand.</w:t>
-      </w:r>
-      <w:r>
-        <w:t>IsValueSoftOrHard</w:t>
-      </w:r>
-      <w:proofErr w:type="spellEnd"/>
-      <w:r>
-        <w:t>()</w:t>
-      </w:r>
-    </w:p>
-    <w:p>
-      <w:pPr>
-        <w:pStyle w:val="ListParagraph"/>
-        <w:numPr>
-          <w:ilvl w:val="0"/>
-          <w:numId w:val="5"/>
-        </w:numPr>
-      </w:pPr>
-      <w:r>
-        <w:t xml:space="preserve">void </w:t>
-      </w:r>
-      <w:proofErr w:type="spellStart"/>
-      <w:r>
-        <w:t>Hand.</w:t>
-      </w:r>
-      <w:r>
-        <w:t>AddCard</w:t>
-      </w:r>
-      <w:proofErr w:type="spellEnd"/>
-      <w:r>
-        <w:t>(</w:t>
-      </w:r>
-      <w:r>
-        <w:t>Card</w:t>
-      </w:r>
-      <w:r>
-        <w:t>)</w:t>
-      </w:r>
-    </w:p>
-    <w:p>
-      <w:pPr>
-        <w:pStyle w:val="ListParagraph"/>
-        <w:numPr>
-          <w:ilvl w:val="0"/>
-          <w:numId w:val="5"/>
-        </w:numPr>
-      </w:pPr>
-      <w:r>
-        <w:t xml:space="preserve">void </w:t>
-      </w:r>
-      <w:proofErr w:type="spellStart"/>
-      <w:r>
-        <w:t>Hand.ToString</w:t>
-      </w:r>
-      <w:proofErr w:type="spellEnd"/>
-      <w:r>
-        <w:t>()</w:t>
-      </w:r>
-    </w:p>
-    <w:p>
-      <w:pPr>
-        <w:pStyle w:val="ListParagraph"/>
-        <w:numPr>
-          <w:ilvl w:val="0"/>
-          <w:numId w:val="5"/>
-        </w:numPr>
-      </w:pPr>
-      <w:r>
-        <w:t xml:space="preserve">void </w:t>
-      </w:r>
-      <w:proofErr w:type="spellStart"/>
-      <w:r>
-        <w:t>Game.ToString</w:t>
-      </w:r>
-      <w:proofErr w:type="spellEnd"/>
-      <w:r>
-        <w:t>()</w:t>
-      </w:r>
-    </w:p>
-    <w:p>
-      <w:pPr>
-        <w:pStyle w:val="ListParagraph"/>
-        <w:numPr>
-          <w:ilvl w:val="0"/>
-          <w:numId w:val="5"/>
-        </w:numPr>
-      </w:pPr>
-      <w:r>
-        <w:t xml:space="preserve">int </w:t>
-      </w:r>
-      <w:proofErr w:type="spellStart"/>
-      <w:r>
-        <w:t>Options.NumberOfDecks</w:t>
-      </w:r>
-      <w:proofErr w:type="spellEnd"/>
-      <w:r>
-        <w:t>()</w:t>
-      </w:r>
-    </w:p>
-    <w:p>
-      <w:r>
-        <w:t xml:space="preserve">Submission: </w:t>
-      </w:r>
-    </w:p>
-    <w:p>
-      <w:pPr>
-        <w:pStyle w:val="ListParagraph"/>
-        <w:numPr>
-          <w:ilvl w:val="0"/>
-          <w:numId w:val="5"/>
-        </w:numPr>
-      </w:pPr>
-      <w:r>
-        <w:t xml:space="preserve">The project file and source code of the game. </w:t>
-      </w:r>
-    </w:p>
-    <w:p>
-      <w:pPr>
-        <w:pStyle w:val="ListParagraph"/>
-        <w:numPr>
-          <w:ilvl w:val="0"/>
-          <w:numId w:val="5"/>
-        </w:numPr>
-      </w:pPr>
-      <w:r>
-        <w:t xml:space="preserve">Play three rounds of the game. Put the output in a text-file: output.txt. </w:t>
-      </w:r>
-    </w:p>
-    <w:p>
-      <w:r>
         <w:t>Grading</w:t>
       </w:r>
     </w:p>
@@ -798,7 +450,7 @@
           <w:b/>
           <w:bCs/>
         </w:rPr>
-        <w:t>4</w:t>
+        <w:t>2</w:t>
       </w:r>
       <w:r>
         <w:rPr>
@@ -808,10 +460,10 @@
         <w:t xml:space="preserve"> points</w:t>
       </w:r>
       <w:r>
-        <w:t>: the demonstrated output of the game respects the rules</w:t>
-      </w:r>
-      <w:r>
-        <w:t xml:space="preserve"> outlined above.</w:t>
+        <w:t xml:space="preserve">: </w:t>
+      </w:r>
+      <w:r>
+        <w:t xml:space="preserve">all fields are private, and the code still works.  </w:t>
       </w:r>
     </w:p>
     <w:p>
@@ -827,50 +479,36 @@
           <w:b/>
           <w:bCs/>
         </w:rPr>
-        <w:t>2</w:t>
-      </w:r>
+        <w:t>1 point</w:t>
+      </w:r>
+      <w:r>
+        <w:t>:</w:t>
+      </w:r>
+      <w:r>
+        <w:t xml:space="preserve"> user can’t bet more money than they have. </w:t>
+      </w:r>
+    </w:p>
+    <w:p>
+      <w:pPr>
+        <w:pStyle w:val="ListParagraph"/>
+        <w:numPr>
+          <w:ilvl w:val="0"/>
+          <w:numId w:val="5"/>
+        </w:numPr>
+      </w:pPr>
       <w:r>
         <w:rPr>
           <w:b/>
           <w:bCs/>
         </w:rPr>
-        <w:t xml:space="preserve"> points</w:t>
-      </w:r>
-      <w:r>
-        <w:t xml:space="preserve">: the </w:t>
-      </w:r>
-      <w:r>
-        <w:t xml:space="preserve">code </w:t>
-      </w:r>
-      <w:r>
-        <w:t xml:space="preserve">implements and </w:t>
-      </w:r>
-      <w:r>
-        <w:t xml:space="preserve">uses the requested </w:t>
-      </w:r>
-      <w:proofErr w:type="gramStart"/>
-      <w:r>
-        <w:t>methods</w:t>
-      </w:r>
-      <w:proofErr w:type="gramEnd"/>
-      <w:r>
-        <w:t xml:space="preserve"> </w:t>
-      </w:r>
-    </w:p>
-    <w:p>
-      <w:pPr>
-        <w:pStyle w:val="ListParagraph"/>
-        <w:numPr>
-          <w:ilvl w:val="0"/>
-          <w:numId w:val="5"/>
-        </w:numPr>
-      </w:pPr>
+        <w:t>1</w:t>
+      </w:r>
       <w:r>
         <w:rPr>
           <w:b/>
           <w:bCs/>
         </w:rPr>
-        <w:t>4 points</w:t>
+        <w:t xml:space="preserve"> point</w:t>
       </w:r>
       <w:r>
         <w:t>:</w:t>
@@ -886,6 +524,44 @@
       </w:r>
       <w:r>
         <w:t xml:space="preserve">. </w:t>
+      </w:r>
+    </w:p>
+    <w:p>
+      <w:pPr>
+        <w:pStyle w:val="ListParagraph"/>
+        <w:numPr>
+          <w:ilvl w:val="0"/>
+          <w:numId w:val="5"/>
+        </w:numPr>
+      </w:pPr>
+      <w:r>
+        <w:rPr>
+          <w:b/>
+          <w:bCs/>
+        </w:rPr>
+        <w:t>1 point</w:t>
+      </w:r>
+      <w:r>
+        <w:rPr>
+          <w:b/>
+          <w:bCs/>
+        </w:rPr>
+        <w:t xml:space="preserve">: </w:t>
+      </w:r>
+      <w:r>
+        <w:t xml:space="preserve">you have </w:t>
+      </w:r>
+      <w:r>
+        <w:t xml:space="preserve">a unit test to </w:t>
+      </w:r>
+      <w:r>
+        <w:t xml:space="preserve">test the </w:t>
+      </w:r>
+      <w:r>
+        <w:t xml:space="preserve">value of </w:t>
+      </w:r>
+      <w:r>
+        <w:t>five different hands.</w:t>
       </w:r>
     </w:p>
     <w:sectPr>
